--- a/QRS_EM/beat_detection_EM.docx
+++ b/QRS_EM/beat_detection_EM.docx
@@ -5767,28 +5767,16 @@
       <w:r>
         <w:t>Each sample is processed in constant time</w:t>
       </w:r>
+      <w:r>
+        <w:t xml:space="preserve"> and </w:t>
+      </w:r>
+      <w:r>
+        <w:t>memory</w:t>
+      </w:r>
     </w:p>
     <w:p>
-      <w:pPr>
-        <w:pStyle w:val="ListParagraph"/>
-        <w:numPr>
-          <w:ilvl w:val="0"/>
-          <w:numId w:val="37"/>
-        </w:numPr>
-      </w:pPr>
-      <w:r>
-        <w:t>Sequence of any length is processed using the same amount of memory</w:t>
-      </w:r>
-    </w:p>
-    <w:p>
-      <w:r>
-        <w:t xml:space="preserve">With </w:t>
-      </w:r>
-      <w:r>
-        <w:t xml:space="preserve">the </w:t>
-      </w:r>
-      <w:r>
-        <w:t xml:space="preserve">small modifications to the </w:t>
+      <w:r>
+        <w:t xml:space="preserve">With small modifications to the </w:t>
       </w:r>
       <w:r>
         <w:t>expressions for the regular</w:t>
@@ -5818,10 +5806,10 @@
         <w:t>online version</w:t>
       </w:r>
       <w:r>
-        <w:t xml:space="preserve"> of the </w:t>
-      </w:r>
-      <w:r>
-        <w:t xml:space="preserve">k-means </w:t>
+        <w:t xml:space="preserve"> of th</w:t>
+      </w:r>
+      <w:r>
+        <w:t xml:space="preserve">is </w:t>
       </w:r>
       <w:r>
         <w:t>algorithm</w:t>
@@ -5890,7 +5878,19 @@
         <w:t xml:space="preserve">the last </w:t>
       </w:r>
       <w:r>
-        <w:t xml:space="preserve">points of the data sequence. Thus we would obtain a running estimate of the current cluster parameters. </w:t>
+        <w:t>points of the data sequence. Thus we w</w:t>
+      </w:r>
+      <w:r>
+        <w:t xml:space="preserve">ill </w:t>
+      </w:r>
+      <w:r>
+        <w:t xml:space="preserve">obtain a running estimate of the </w:t>
+      </w:r>
+      <w:r>
+        <w:t xml:space="preserve">instant </w:t>
+      </w:r>
+      <w:r>
+        <w:t xml:space="preserve">cluster parameters. </w:t>
       </w:r>
     </w:p>
     <w:p>
@@ -6235,7 +6235,10 @@
         <w:t>K</w:t>
       </w:r>
       <w:r>
-        <w:t xml:space="preserve">, the size of processing window L and optionally the expected cluster widths </w:t>
+        <w:t xml:space="preserve">, the size of processing window L and optionally the expected cluster </w:t>
+      </w:r>
+      <w:r>
+        <w:t xml:space="preserve">widths </w:t>
       </w:r>
       <m:oMath>
         <m:sSub>
@@ -6266,7 +6269,7 @@
         </m:sSub>
       </m:oMath>
       <w:r>
-        <w:t xml:space="preserve">. </w:t>
+        <w:t xml:space="preserve"> .</w:t>
       </w:r>
     </w:p>
     <w:p>
@@ -7689,46 +7692,149 @@
         <w:t xml:space="preserve"> th</w:t>
       </w:r>
       <w:r>
+        <w:t xml:space="preserve">e </w:t>
+      </w:r>
+      <w:r>
+        <w:t>expression</w:t>
+      </w:r>
+      <w:r>
+        <w:t xml:space="preserve"> </w:t>
+      </w:r>
+      <w:r>
+        <w:t xml:space="preserve">for </w:t>
+      </w:r>
+      <m:oMath>
+        <m:sSubSup>
+          <m:sSubSupPr>
+            <m:ctrlPr>
+              <w:rPr>
+                <w:rFonts w:ascii="Cambria Math" w:hAnsi="Cambria Math"/>
+                <w:i/>
+              </w:rPr>
+            </m:ctrlPr>
+          </m:sSubSupPr>
+          <m:e>
+            <m:r>
+              <w:rPr>
+                <w:rFonts w:ascii="Cambria Math" w:hAnsi="Cambria Math"/>
+              </w:rPr>
+              <m:t>μ</m:t>
+            </m:r>
+          </m:e>
+          <m:sub>
+            <m:r>
+              <w:rPr>
+                <w:rFonts w:ascii="Cambria Math" w:hAnsi="Cambria Math"/>
+              </w:rPr>
+              <m:t>j</m:t>
+            </m:r>
+          </m:sub>
+          <m:sup>
+            <m:d>
+              <m:dPr>
+                <m:ctrlPr>
+                  <w:rPr>
+                    <w:rFonts w:ascii="Cambria Math" w:hAnsi="Cambria Math"/>
+                    <w:i/>
+                  </w:rPr>
+                </m:ctrlPr>
+              </m:dPr>
+              <m:e>
+                <m:r>
+                  <w:rPr>
+                    <w:rFonts w:ascii="Cambria Math" w:hAnsi="Cambria Math"/>
+                  </w:rPr>
+                  <m:t>n</m:t>
+                </m:r>
+              </m:e>
+            </m:d>
+          </m:sup>
+        </m:sSubSup>
+      </m:oMath>
+      <w:r>
+        <w:t xml:space="preserve"> may </w:t>
+      </w:r>
+      <w:r>
+        <w:t xml:space="preserve">be </w:t>
+      </w:r>
+      <w:r>
+        <w:t>considered</w:t>
+      </w:r>
+      <w:r>
+        <w:t xml:space="preserve"> </w:t>
+      </w:r>
+      <w:r>
+        <w:t xml:space="preserve">as </w:t>
+      </w:r>
+      <w:r>
+        <w:t>a</w:t>
+      </w:r>
+      <w:r>
+        <w:t xml:space="preserve"> running average </w:t>
+      </w:r>
+      <w:r>
+        <w:t>of var</w:t>
+      </w:r>
+      <w:r>
+        <w:t xml:space="preserve">ying </w:t>
+      </w:r>
+      <w:r>
+        <w:t>length</w:t>
+      </w:r>
+      <w:r>
+        <w:t xml:space="preserve"> over the samples that belong to the cluster </w:t>
+      </w:r>
+      <m:oMath>
+        <m:sSub>
+          <m:sSubPr>
+            <m:ctrlPr>
+              <w:rPr>
+                <w:rFonts w:ascii="Cambria Math" w:hAnsi="Cambria Math"/>
+                <w:i/>
+              </w:rPr>
+            </m:ctrlPr>
+          </m:sSubPr>
+          <m:e>
+            <m:r>
+              <w:rPr>
+                <w:rFonts w:ascii="Cambria Math" w:hAnsi="Cambria Math"/>
+              </w:rPr>
+              <m:t>S</m:t>
+            </m:r>
+          </m:e>
+          <m:sub>
+            <m:r>
+              <w:rPr>
+                <w:rFonts w:ascii="Cambria Math" w:hAnsi="Cambria Math"/>
+              </w:rPr>
+              <m:t>j</m:t>
+            </m:r>
+          </m:sub>
+        </m:sSub>
+      </m:oMath>
+      <w:r>
+        <w:t xml:space="preserve">. </w:t>
+      </w:r>
+      <w:r>
+        <w:t>But th</w:t>
+      </w:r>
+      <w:r>
         <w:t>is</w:t>
       </w:r>
       <w:r>
-        <w:t xml:space="preserve"> expression</w:t>
-      </w:r>
-      <w:r>
-        <w:t xml:space="preserve"> </w:t>
-      </w:r>
-      <w:r>
-        <w:t xml:space="preserve">can be </w:t>
-      </w:r>
-      <w:r>
-        <w:t>considered</w:t>
-      </w:r>
-      <w:r>
-        <w:t xml:space="preserve"> </w:t>
-      </w:r>
-      <w:r>
-        <w:t xml:space="preserve">as </w:t>
-      </w:r>
-      <w:r>
-        <w:t xml:space="preserve">an averaging </w:t>
-      </w:r>
-      <w:r>
-        <w:t xml:space="preserve">FIR </w:t>
-      </w:r>
-      <w:r>
-        <w:t>filter of var</w:t>
-      </w:r>
-      <w:r>
-        <w:t xml:space="preserve">ying </w:t>
-      </w:r>
-      <w:r>
-        <w:t xml:space="preserve">length. </w:t>
-      </w:r>
-      <w:r>
-        <w:t xml:space="preserve">But the averaging may be approximated by a lowpass IIR filter of less computational complexity. </w:t>
+        <w:t xml:space="preserve"> averag</w:t>
+      </w:r>
+      <w:r>
+        <w:t xml:space="preserve">e </w:t>
+      </w:r>
+      <w:r>
+        <w:t xml:space="preserve">may be approximated by a lowpass IIR filter of less computational complexity. </w:t>
       </w:r>
       <w:r>
         <w:t xml:space="preserve">Using the following </w:t>
+      </w:r>
+      <w:r>
+        <w:t xml:space="preserve">averaging IIR </w:t>
       </w:r>
       <w:r>
         <w:t>filter:</w:t>
@@ -16391,7 +16497,7 @@
       </w:tblPr>
       <w:tblGrid>
         <w:gridCol w:w="5670"/>
-        <w:gridCol w:w="284"/>
+        <w:gridCol w:w="411"/>
         <w:gridCol w:w="2410"/>
         <w:gridCol w:w="1598"/>
       </w:tblGrid>
@@ -18917,21 +19023,300 @@
         </w:tc>
       </w:tr>
     </w:tbl>
+    <w:p/>
     <w:p>
+      <w:pPr>
+        <w:pStyle w:val="Heading1"/>
+      </w:pPr>
+      <w:r>
+        <w:t>The online EM algorithm</w:t>
+      </w:r>
+    </w:p>
+    <w:p>
+      <w:pPr>
+        <w:tabs>
+          <w:tab w:val="left" w:pos="11025"/>
+        </w:tabs>
+      </w:pPr>
+      <w:r>
+        <w:t xml:space="preserve">Using the same reasoning as in the section 5.1 we can derive the online version of the </w:t>
+      </w:r>
+      <w:r>
+        <w:t>above algorithm</w:t>
+      </w:r>
+      <w:r>
+        <w:t xml:space="preserve">. </w:t>
+      </w:r>
+      <w:r>
+        <w:t xml:space="preserve">We will </w:t>
+      </w:r>
+      <w:r>
+        <w:t>assum</w:t>
+      </w:r>
+      <w:r>
+        <w:t xml:space="preserve">e </w:t>
+      </w:r>
+      <w:r>
+        <w:t xml:space="preserve">that each sample in the sequence is generated by </w:t>
+      </w:r>
+      <w:r>
+        <w:t>a Gaussian Mix M</w:t>
+      </w:r>
+      <w:r>
+        <w:t>odel with slowly changing parameters</w:t>
+      </w:r>
+      <w:r>
+        <w:t xml:space="preserve"> and our </w:t>
+      </w:r>
+      <w:r>
+        <w:t xml:space="preserve">task is to track these parameters using an online process.  </w:t>
+      </w:r>
+      <w:r>
+        <w:t xml:space="preserve">Once again, we will </w:t>
+      </w:r>
+      <w:r>
+        <w:t xml:space="preserve">repeat </w:t>
+      </w:r>
+      <w:r>
+        <w:t xml:space="preserve">the </w:t>
+      </w:r>
+      <w:r>
+        <w:t>steps 2 and 3</w:t>
+      </w:r>
+      <w:r>
+        <w:t xml:space="preserve"> </w:t>
+      </w:r>
+      <w:r>
+        <w:t xml:space="preserve">for </w:t>
+      </w:r>
+      <w:r>
+        <w:t>each input sample</w:t>
+      </w:r>
+      <w:r>
+        <w:t xml:space="preserve"> and </w:t>
+      </w:r>
+      <w:r>
+        <w:t xml:space="preserve">will </w:t>
+      </w:r>
+      <w:r>
+        <w:t xml:space="preserve">perform the </w:t>
+      </w:r>
+      <w:r>
+        <w:t xml:space="preserve">averaging </w:t>
+      </w:r>
+      <w:r>
+        <w:t xml:space="preserve">in the step 3 </w:t>
+      </w:r>
+      <w:r>
+        <w:t xml:space="preserve">over a fixed number of the last points. The input to the algorithm </w:t>
+      </w:r>
+      <w:r>
+        <w:t xml:space="preserve">will be </w:t>
+      </w:r>
+      <w:r>
+        <w:t>a sequence of samples</w:t>
+      </w:r>
+      <m:oMath>
+        <m:r>
+          <w:rPr>
+            <w:rFonts w:ascii="Cambria Math" w:hAnsi="Cambria Math"/>
+          </w:rPr>
+          <m:t xml:space="preserve"> </m:t>
+        </m:r>
+        <m:sSub>
+          <m:sSubPr>
+            <m:ctrlPr>
+              <w:rPr>
+                <w:rFonts w:ascii="Cambria Math" w:hAnsi="Cambria Math"/>
+                <w:i/>
+              </w:rPr>
+            </m:ctrlPr>
+          </m:sSubPr>
+          <m:e>
+            <m:r>
+              <w:rPr>
+                <w:rFonts w:ascii="Cambria Math" w:hAnsi="Cambria Math"/>
+              </w:rPr>
+              <m:t>x</m:t>
+            </m:r>
+          </m:e>
+          <m:sub>
+            <m:r>
+              <w:rPr>
+                <w:rFonts w:ascii="Cambria Math" w:hAnsi="Cambria Math"/>
+              </w:rPr>
+              <m:t>n</m:t>
+            </m:r>
+          </m:sub>
+        </m:sSub>
+      </m:oMath>
+      <w:r>
+        <w:t xml:space="preserve">, the output will be a sequence of </w:t>
+      </w:r>
+      <w:r>
+        <w:t>instant estimat</w:t>
+      </w:r>
+      <w:r>
+        <w:t>ion</w:t>
+      </w:r>
+      <w:r>
+        <w:t xml:space="preserve">s of cluster </w:t>
+      </w:r>
+      <w:r>
+        <w:t xml:space="preserve">parameters </w:t>
+      </w:r>
+      <m:oMath>
+        <m:sSubSup>
+          <m:sSubSupPr>
+            <m:ctrlPr>
+              <w:rPr>
+                <w:rFonts w:ascii="Cambria Math" w:hAnsi="Cambria Math"/>
+                <w:i/>
+              </w:rPr>
+            </m:ctrlPr>
+          </m:sSubSupPr>
+          <m:e>
+            <m:r>
+              <w:rPr>
+                <w:rFonts w:ascii="Cambria Math" w:hAnsi="Cambria Math"/>
+              </w:rPr>
+              <m:t>τ</m:t>
+            </m:r>
+          </m:e>
+          <m:sub>
+            <m:r>
+              <w:rPr>
+                <w:rFonts w:ascii="Cambria Math" w:hAnsi="Cambria Math"/>
+              </w:rPr>
+              <m:t>j</m:t>
+            </m:r>
+          </m:sub>
+          <m:sup>
+            <m:d>
+              <m:dPr>
+                <m:ctrlPr>
+                  <w:rPr>
+                    <w:rFonts w:ascii="Cambria Math" w:hAnsi="Cambria Math"/>
+                    <w:i/>
+                  </w:rPr>
+                </m:ctrlPr>
+              </m:dPr>
+              <m:e>
+                <m:r>
+                  <w:rPr>
+                    <w:rFonts w:ascii="Cambria Math" w:hAnsi="Cambria Math"/>
+                  </w:rPr>
+                  <m:t>n</m:t>
+                </m:r>
+              </m:e>
+            </m:d>
+          </m:sup>
+        </m:sSubSup>
+      </m:oMath>
+      <w:r>
+        <w:t xml:space="preserve">, </w:t>
+      </w:r>
+      <m:oMath>
+        <m:sSubSup>
+          <m:sSubSupPr>
+            <m:ctrlPr>
+              <w:rPr>
+                <w:rFonts w:ascii="Cambria Math" w:hAnsi="Cambria Math"/>
+                <w:i/>
+              </w:rPr>
+            </m:ctrlPr>
+          </m:sSubSupPr>
+          <m:e>
+            <m:r>
+              <w:rPr>
+                <w:rFonts w:ascii="Cambria Math" w:hAnsi="Cambria Math"/>
+              </w:rPr>
+              <m:t>μ</m:t>
+            </m:r>
+          </m:e>
+          <m:sub>
+            <m:r>
+              <w:rPr>
+                <w:rFonts w:ascii="Cambria Math" w:hAnsi="Cambria Math"/>
+              </w:rPr>
+              <m:t>j</m:t>
+            </m:r>
+          </m:sub>
+          <m:sup>
+            <m:d>
+              <m:dPr>
+                <m:ctrlPr>
+                  <w:rPr>
+                    <w:rFonts w:ascii="Cambria Math" w:hAnsi="Cambria Math"/>
+                    <w:i/>
+                  </w:rPr>
+                </m:ctrlPr>
+              </m:dPr>
+              <m:e>
+                <m:r>
+                  <w:rPr>
+                    <w:rFonts w:ascii="Cambria Math" w:hAnsi="Cambria Math"/>
+                  </w:rPr>
+                  <m:t>n</m:t>
+                </m:r>
+              </m:e>
+            </m:d>
+          </m:sup>
+        </m:sSubSup>
+      </m:oMath>
+      <w:r>
+        <w:t xml:space="preserve">and </w:t>
+      </w:r>
+      <m:oMath>
+        <m:sSubSup>
+          <m:sSubSupPr>
+            <m:ctrlPr>
+              <w:rPr>
+                <w:rFonts w:ascii="Cambria Math" w:hAnsi="Cambria Math"/>
+                <w:i/>
+              </w:rPr>
+            </m:ctrlPr>
+          </m:sSubSupPr>
+          <m:e>
+            <m:r>
+              <w:rPr>
+                <w:rFonts w:ascii="Cambria Math" w:hAnsi="Cambria Math"/>
+              </w:rPr>
+              <m:t>σ</m:t>
+            </m:r>
+          </m:e>
+          <m:sub>
+            <m:r>
+              <w:rPr>
+                <w:rFonts w:ascii="Cambria Math" w:hAnsi="Cambria Math"/>
+              </w:rPr>
+              <m:t>j</m:t>
+            </m:r>
+          </m:sub>
+          <m:sup>
+            <m:r>
+              <w:rPr>
+                <w:rFonts w:ascii="Cambria Math" w:hAnsi="Cambria Math"/>
+              </w:rPr>
+              <m:t>(n)</m:t>
+            </m:r>
+          </m:sup>
+        </m:sSubSup>
+      </m:oMath>
+      <w:r>
+        <w:t>.</w:t>
+      </w:r>
+    </w:p>
+    <w:p>
+      <w:pPr>
+        <w:tabs>
+          <w:tab w:val="left" w:pos="11025"/>
+        </w:tabs>
+      </w:pPr>
       <w:bookmarkStart w:id="0" w:name="_GoBack"/>
       <w:bookmarkEnd w:id="0"/>
-    </w:p>
-    <w:p>
-      <w:pPr>
-        <w:pStyle w:val="Heading1"/>
-      </w:pPr>
-      <w:r>
-        <w:t>The online EM algorithm</w:t>
-      </w:r>
-    </w:p>
-    <w:p>
-      <w:r>
-        <w:t xml:space="preserve">Using the same reasoning as in the section 5.1 we can derive the online version of the EM. </w:t>
+      <w:r>
+        <w:t xml:space="preserve">  </w:t>
       </w:r>
     </w:p>
     <w:p/>
